--- a/Dokumentacija/Task1 - Specifikacija projekta/Specifikacija-projekta.docx
+++ b/Dokumentacija/Task1 - Specifikacija projekta/Specifikacija-projekta.docx
@@ -1,6 +1,6 @@
 
 <file path=word/document.xml><?xml version="1.0" encoding="utf-8"?>
-<w:document xmlns:wpc="http://schemas.microsoft.com/office/word/2010/wordprocessingCanvas" xmlns:cx="http://schemas.microsoft.com/office/drawing/2014/chartex" xmlns:cx1="http://schemas.microsoft.com/office/drawing/2015/9/8/chartex" xmlns:cx2="http://schemas.microsoft.com/office/drawing/2015/10/21/chartex" xmlns:cx3="http://schemas.microsoft.com/office/drawing/2016/5/9/chartex" xmlns:cx4="http://schemas.microsoft.com/office/drawing/2016/5/10/chartex" xmlns:cx5="http://schemas.microsoft.com/office/drawing/2016/5/11/chartex" xmlns:cx6="http://schemas.microsoft.com/office/drawing/2016/5/12/chartex" xmlns:cx7="http://schemas.microsoft.com/office/drawing/2016/5/13/chartex" xmlns:cx8="http://schemas.microsoft.com/office/drawing/2016/5/14/chartex" xmlns:mc="http://schemas.openxmlformats.org/markup-compatibility/2006" xmlns:aink="http://schemas.microsoft.com/office/drawing/2016/ink" xmlns:am3d="http://schemas.microsoft.com/office/drawing/2017/model3d" xmlns:o="urn:schemas-microsoft-com:office:office" xmlns:r="http://schemas.openxmlformats.org/officeDocument/2006/relationships" xmlns:m="http://schemas.openxmlformats.org/officeDocument/2006/math" xmlns:v="urn:schemas-microsoft-com:vml" xmlns:wp14="http://schemas.microsoft.com/office/word/2010/wordprocessingDrawing" xmlns:wp="http://schemas.openxmlformats.org/drawingml/2006/wordprocessingDrawing" xmlns:w10="urn:schemas-microsoft-com:office:word" xmlns:w="http://schemas.openxmlformats.org/wordprocessingml/2006/main" xmlns:w14="http://schemas.microsoft.com/office/word/2010/wordml" xmlns:w15="http://schemas.microsoft.com/office/word/2012/wordml" xmlns:w16cex="http://schemas.microsoft.com/office/word/2018/wordml/cex" xmlns:w16cid="http://schemas.microsoft.com/office/word/2016/wordml/cid" xmlns:w16="http://schemas.microsoft.com/office/word/2018/wordml" xmlns:w16sdtdh="http://schemas.microsoft.com/office/word/2020/wordml/sdtdatahash" xmlns:w16se="http://schemas.microsoft.com/office/word/2015/wordml/symex" xmlns:wpg="http://schemas.microsoft.com/office/word/2010/wordprocessingGroup" xmlns:wpi="http://schemas.microsoft.com/office/word/2010/wordprocessingInk" xmlns:wne="http://schemas.microsoft.com/office/word/2006/wordml" xmlns:wps="http://schemas.microsoft.com/office/word/2010/wordprocessingShape" mc:Ignorable="w14 w15 w16se w16cid w16 w16cex w16sdtdh wp14">
+<w:document xmlns:wpc="http://schemas.microsoft.com/office/word/2010/wordprocessingCanvas" xmlns:cx="http://schemas.microsoft.com/office/drawing/2014/chartex" xmlns:cx1="http://schemas.microsoft.com/office/drawing/2015/9/8/chartex" xmlns:cx2="http://schemas.microsoft.com/office/drawing/2015/10/21/chartex" xmlns:cx3="http://schemas.microsoft.com/office/drawing/2016/5/9/chartex" xmlns:cx4="http://schemas.microsoft.com/office/drawing/2016/5/10/chartex" xmlns:cx5="http://schemas.microsoft.com/office/drawing/2016/5/11/chartex" xmlns:cx6="http://schemas.microsoft.com/office/drawing/2016/5/12/chartex" xmlns:cx7="http://schemas.microsoft.com/office/drawing/2016/5/13/chartex" xmlns:cx8="http://schemas.microsoft.com/office/drawing/2016/5/14/chartex" xmlns:mc="http://schemas.openxmlformats.org/markup-compatibility/2006" xmlns:aink="http://schemas.microsoft.com/office/drawing/2016/ink" xmlns:am3d="http://schemas.microsoft.com/office/drawing/2017/model3d" xmlns:o="urn:schemas-microsoft-com:office:office" xmlns:oel="http://schemas.microsoft.com/office/2019/extlst" xmlns:r="http://schemas.openxmlformats.org/officeDocument/2006/relationships" xmlns:m="http://schemas.openxmlformats.org/officeDocument/2006/math" xmlns:v="urn:schemas-microsoft-com:vml" xmlns:wp14="http://schemas.microsoft.com/office/word/2010/wordprocessingDrawing" xmlns:wp="http://schemas.openxmlformats.org/drawingml/2006/wordprocessingDrawing" xmlns:w10="urn:schemas-microsoft-com:office:word" xmlns:w="http://schemas.openxmlformats.org/wordprocessingml/2006/main" xmlns:w14="http://schemas.microsoft.com/office/word/2010/wordml" xmlns:w15="http://schemas.microsoft.com/office/word/2012/wordml" xmlns:w16cex="http://schemas.microsoft.com/office/word/2018/wordml/cex" xmlns:w16cid="http://schemas.microsoft.com/office/word/2016/wordml/cid" xmlns:w16="http://schemas.microsoft.com/office/word/2018/wordml" xmlns:w16sdtdh="http://schemas.microsoft.com/office/word/2020/wordml/sdtdatahash" xmlns:w16se="http://schemas.microsoft.com/office/word/2015/wordml/symex" xmlns:wpg="http://schemas.microsoft.com/office/word/2010/wordprocessingGroup" xmlns:wpi="http://schemas.microsoft.com/office/word/2010/wordprocessingInk" xmlns:wne="http://schemas.microsoft.com/office/word/2006/wordml" xmlns:wps="http://schemas.microsoft.com/office/word/2010/wordprocessingShape" mc:Ignorable="w14 w15 w16se w16cid w16 w16cex w16sdtdh wp14">
   <w:body>
     <w:p>
       <w:pPr>
@@ -614,7 +614,19 @@
         <w:jc w:val="both"/>
       </w:pPr>
       <w:r>
-        <w:t>Sistem za upravljanje fitnes centrom omogućava efikasno vođenje članstva, usluga i resursa centra. Omogućava evidentiranje i upravljanje članovima, njihovim paketima i prisustvom na treninzima. Sistem podržava rezervaciju i organizaciju personalnih treninga, kao i upravljanje wellness uslugama. Omogućava korisnicima pristup informacijama o dostupnosti parkinga i uslugama smoothie bara. Automatizuje administrativne zadatke radi optimizacije rada zaposlenih i poboljšanja korisničkog iskustva. Cilj sistema je unapređenje organizacije i pružanja usluga fitnes centra kroz digitalizaciju i jednostavan pristup svim funkcionalnostima.</w:t>
+        <w:t xml:space="preserve">Sistem za upravljanje fitnes centrom omogućava efikasno vođenje članstva, usluga i resursa centra. Omogućava evidentiranje i upravljanje članovima, njihovim paketima i prisustvom na treninzima. Sistem podržava rezervaciju i organizaciju personalnih treninga, kao i upravljanje </w:t>
+      </w:r>
+      <w:r>
+        <w:t>trening</w:t>
+      </w:r>
+      <w:r>
+        <w:t xml:space="preserve"> uslugama. Omogućava korisnicima pristup </w:t>
+      </w:r>
+      <w:r>
+        <w:t>fan shopu.</w:t>
+      </w:r>
+      <w:r>
+        <w:t>Automatizuje administrativne zadatke radi optimizacije rada zaposlenih i poboljšanja korisničkog iskustva. Cilj sistema je unapređenje organizacije i pružanja usluga fitnes centra kroz digitalizaciju i jednostavan pristup svim funkcionalnostima.</w:t>
       </w:r>
     </w:p>
     <w:p>
@@ -1601,31 +1613,25 @@
         <w:t xml:space="preserve"> </w:t>
       </w:r>
       <w:r>
-        <w:t>transakcije, status članstva se automatski ažurira</w:t>
-      </w:r>
-      <w:r>
-        <w:t>, zaposlenik ga azurira</w:t>
-      </w:r>
-      <w:r>
-        <w:t>. Administracija</w:t>
-      </w:r>
-      <w:r>
-        <w:rPr>
-          <w:spacing w:val="-1"/>
-        </w:rPr>
-        <w:t xml:space="preserve"> </w:t>
-      </w:r>
-      <w:r>
-        <w:t>ima</w:t>
-      </w:r>
-      <w:r>
-        <w:rPr>
-          <w:spacing w:val="-1"/>
-        </w:rPr>
-        <w:t xml:space="preserve"> </w:t>
-      </w:r>
-      <w:r>
-        <w:t>pristup evidenciji uplata i obavještenjima o isteku članstva.</w:t>
+        <w:t>transakcije, status članstva se ažurira</w:t>
+      </w:r>
+      <w:r>
+        <w:t>,</w:t>
+      </w:r>
+      <w:r>
+        <w:t xml:space="preserve">administrator </w:t>
+      </w:r>
+      <w:r>
+        <w:t>ga a</w:t>
+      </w:r>
+      <w:r>
+        <w:t>ž</w:t>
+      </w:r>
+      <w:r>
+        <w:t>urir</w:t>
+      </w:r>
+      <w:r>
+        <w:t>a.Dok recepcioner ima pregled da li je korisnik kreiran u sisitemu.</w:t>
       </w:r>
     </w:p>
     <w:p>
@@ -1828,7 +1834,13 @@
         <w:jc w:val="both"/>
       </w:pPr>
       <w:r>
-        <w:t>Sistem omogućava upravljanje rasporedom individualnih treninga. Članovi mogu rezervisati ili otkazati učešće.</w:t>
+        <w:t xml:space="preserve">Sistem omogućava upravljanje rasporedom individualnih treninga. Članovi mogu </w:t>
+      </w:r>
+      <w:r>
+        <w:t xml:space="preserve">   </w:t>
+      </w:r>
+      <w:r>
+        <w:t>rezervisati ili otkazati učešće.</w:t>
       </w:r>
     </w:p>
     <w:p>
@@ -2092,7 +2104,13 @@
         <w:rPr>
           <w:sz w:val="24"/>
         </w:rPr>
-        <w:t>termina u Welnesu</w:t>
+        <w:t xml:space="preserve">termina </w:t>
+      </w:r>
+      <w:r>
+        <w:rPr>
+          <w:sz w:val="24"/>
+        </w:rPr>
+        <w:t>u fitnessu</w:t>
       </w:r>
     </w:p>
     <w:p>
@@ -2201,7 +2219,6 @@
     <w:p>
       <w:pPr>
         <w:pStyle w:val="BodyText"/>
-        <w:ind w:left="787"/>
       </w:pPr>
       <w:r>
         <w:t>Korisnici</w:t>
@@ -2225,53 +2242,52 @@
         <w:t>rezervisati</w:t>
       </w:r>
       <w:r>
-        <w:rPr>
-          <w:spacing w:val="64"/>
-        </w:rPr>
-        <w:t xml:space="preserve"> </w:t>
-      </w:r>
-      <w:r>
-        <w:t>wellness</w:t>
-      </w:r>
-      <w:r>
-        <w:rPr>
-          <w:spacing w:val="61"/>
-        </w:rPr>
-        <w:t xml:space="preserve"> </w:t>
-      </w:r>
-      <w:r>
-        <w:t>tretmane</w:t>
-      </w:r>
-      <w:r>
-        <w:rPr>
-          <w:spacing w:val="62"/>
-        </w:rPr>
-        <w:t xml:space="preserve"> </w:t>
-      </w:r>
-      <w:r>
-        <w:t>poput</w:t>
-      </w:r>
-      <w:r>
-        <w:rPr>
-          <w:spacing w:val="65"/>
-        </w:rPr>
-        <w:t xml:space="preserve"> </w:t>
-      </w:r>
-      <w:r>
-        <w:t>masaža,</w:t>
-      </w:r>
-      <w:r>
-        <w:rPr>
-          <w:spacing w:val="65"/>
-        </w:rPr>
-        <w:t xml:space="preserve"> </w:t>
-      </w:r>
-      <w:r>
-        <w:t>saune</w:t>
-      </w:r>
-      <w:r>
-        <w:rPr>
-          <w:spacing w:val="61"/>
+        <w:t xml:space="preserve"> termin u kojem ce imati trening</w:t>
+      </w:r>
+      <w:r>
+        <w:rPr>
+          <w:spacing w:val="-2"/>
+        </w:rPr>
+        <w:t>.</w:t>
+      </w:r>
+    </w:p>
+    <w:p>
+      <w:pPr>
+        <w:pStyle w:val="BodyText"/>
+      </w:pPr>
+      <w:r>
+        <w:t>Sistem</w:t>
+      </w:r>
+      <w:r>
+        <w:rPr>
+          <w:spacing w:val="-6"/>
+        </w:rPr>
+        <w:t xml:space="preserve"> </w:t>
+      </w:r>
+      <w:r>
+        <w:t>prikazuje</w:t>
+      </w:r>
+      <w:r>
+        <w:rPr>
+          <w:spacing w:val="-3"/>
+        </w:rPr>
+        <w:t xml:space="preserve"> </w:t>
+      </w:r>
+      <w:r>
+        <w:t>dostupne</w:t>
+      </w:r>
+      <w:r>
+        <w:rPr>
+          <w:spacing w:val="-2"/>
+        </w:rPr>
+        <w:t xml:space="preserve"> </w:t>
+      </w:r>
+      <w:r>
+        <w:t>termine</w:t>
+      </w:r>
+      <w:r>
+        <w:rPr>
+          <w:spacing w:val="-4"/>
         </w:rPr>
         <w:t xml:space="preserve"> </w:t>
       </w:r>
@@ -2280,7 +2296,25 @@
       </w:r>
       <w:r>
         <w:rPr>
-          <w:spacing w:val="62"/>
+          <w:spacing w:val="-3"/>
+        </w:rPr>
+        <w:t xml:space="preserve"> </w:t>
+      </w:r>
+      <w:r>
+        <w:t>omogućava</w:t>
+      </w:r>
+      <w:r>
+        <w:rPr>
+          <w:spacing w:val="-4"/>
+        </w:rPr>
+        <w:t xml:space="preserve"> </w:t>
+      </w:r>
+      <w:r>
+        <w:t>online</w:t>
+      </w:r>
+      <w:r>
+        <w:rPr>
+          <w:spacing w:val="-5"/>
         </w:rPr>
         <w:t xml:space="preserve"> </w:t>
       </w:r>
@@ -2288,99 +2322,19 @@
         <w:rPr>
           <w:spacing w:val="-2"/>
         </w:rPr>
-        <w:t>hidroterapije.</w:t>
-      </w:r>
-    </w:p>
-    <w:p>
-      <w:pPr>
-        <w:pStyle w:val="BodyText"/>
-      </w:pPr>
-      <w:r>
-        <w:t>Sistem</w:t>
-      </w:r>
-      <w:r>
-        <w:rPr>
-          <w:spacing w:val="-6"/>
-        </w:rPr>
-        <w:t xml:space="preserve"> </w:t>
-      </w:r>
-      <w:r>
-        <w:t>prikazuje</w:t>
-      </w:r>
-      <w:r>
-        <w:rPr>
-          <w:spacing w:val="-3"/>
-        </w:rPr>
-        <w:t xml:space="preserve"> </w:t>
-      </w:r>
-      <w:r>
-        <w:t>dostupne</w:t>
+        <w:t>rezervaciju</w:t>
       </w:r>
       <w:r>
         <w:rPr>
           <w:spacing w:val="-2"/>
         </w:rPr>
-        <w:t xml:space="preserve"> </w:t>
-      </w:r>
-      <w:r>
-        <w:t>termine</w:t>
-      </w:r>
-      <w:r>
-        <w:rPr>
-          <w:spacing w:val="-4"/>
-        </w:rPr>
-        <w:t xml:space="preserve"> </w:t>
-      </w:r>
-      <w:r>
-        <w:t>i</w:t>
-      </w:r>
-      <w:r>
-        <w:rPr>
-          <w:spacing w:val="-3"/>
-        </w:rPr>
-        <w:t xml:space="preserve"> </w:t>
-      </w:r>
-      <w:r>
-        <w:t>omogućava</w:t>
-      </w:r>
-      <w:r>
-        <w:rPr>
-          <w:spacing w:val="-4"/>
-        </w:rPr>
-        <w:t xml:space="preserve"> </w:t>
-      </w:r>
-      <w:r>
-        <w:t>online</w:t>
-      </w:r>
-      <w:r>
-        <w:rPr>
-          <w:spacing w:val="-5"/>
-        </w:rPr>
-        <w:t xml:space="preserve"> </w:t>
-      </w:r>
-      <w:r>
-        <w:t>ili</w:t>
-      </w:r>
-      <w:r>
-        <w:rPr>
-          <w:spacing w:val="-4"/>
-        </w:rPr>
-        <w:t xml:space="preserve"> </w:t>
-      </w:r>
-      <w:r>
-        <w:t>direktnu</w:t>
-      </w:r>
-      <w:r>
-        <w:rPr>
-          <w:spacing w:val="-3"/>
-        </w:rPr>
-        <w:t xml:space="preserve"> </w:t>
+        <w:t xml:space="preserve"> individualnog ili grupnog trreninga</w:t>
       </w:r>
       <w:r>
         <w:rPr>
           <w:spacing w:val="-2"/>
         </w:rPr>
-        <w:t>rezervaciju.</w:t>
+        <w:t>.</w:t>
       </w:r>
     </w:p>
     <w:p>
@@ -2903,7 +2857,13 @@
         <w:rPr>
           <w:sz w:val="24"/>
         </w:rPr>
-        <w:t>Upravljanje terminima Wellnessa</w:t>
+        <w:t xml:space="preserve">Upravljanje terminima </w:t>
+      </w:r>
+      <w:r>
+        <w:rPr>
+          <w:sz w:val="24"/>
+        </w:rPr>
+        <w:t>treninga</w:t>
       </w:r>
     </w:p>
     <w:p>
@@ -3451,17 +3411,241 @@
       <w:r>
         <w:t>Sistem omogućava prijavu novih zaposlenih putem online formulara. Administracija može pregledati, ocijeniti i arhivirati prijave kandidata. Podaci o zaposlenima se pohranjuju i mogu se kasnije ažurirati ili arhivirati.</w:t>
       </w:r>
+      <w:r>
+        <w:t>Također već zaposleni mogu ponovo poslati zahtjev kako bi mogli doći na razgovor u cilju promjene pozicijie ili povećanaj plate.</w:t>
+      </w:r>
     </w:p>
     <w:p>
       <w:pPr>
         <w:pStyle w:val="BodyText"/>
         <w:jc w:val="both"/>
+      </w:pPr>
+    </w:p>
+    <w:p>
+      <w:pPr>
+        <w:pStyle w:val="BodyText"/>
+        <w:jc w:val="both"/>
+      </w:pPr>
+    </w:p>
+    <w:p>
+      <w:pPr>
+        <w:pStyle w:val="ListParagraph"/>
+        <w:numPr>
+          <w:ilvl w:val="0"/>
+          <w:numId w:val="4"/>
+        </w:numPr>
+        <w:tabs>
+          <w:tab w:val="left" w:pos="719"/>
+        </w:tabs>
+        <w:ind w:left="719" w:hanging="359"/>
+        <w:jc w:val="left"/>
+        <w:rPr>
+          <w:sz w:val="24"/>
+        </w:rPr>
+      </w:pPr>
+      <w:r>
+        <w:rPr>
+          <w:b/>
+          <w:sz w:val="24"/>
+        </w:rPr>
+        <w:t>Naziv</w:t>
+      </w:r>
+      <w:r>
+        <w:rPr>
+          <w:b/>
+          <w:spacing w:val="-7"/>
+          <w:sz w:val="24"/>
+        </w:rPr>
+        <w:t xml:space="preserve"> </w:t>
+      </w:r>
+      <w:r>
+        <w:rPr>
+          <w:b/>
+          <w:sz w:val="24"/>
+        </w:rPr>
+        <w:t>funkcionalnosti:</w:t>
+      </w:r>
+      <w:r>
+        <w:rPr>
+          <w:b/>
+          <w:spacing w:val="-9"/>
+          <w:sz w:val="24"/>
+        </w:rPr>
+        <w:t xml:space="preserve"> </w:t>
+      </w:r>
+      <w:r>
+        <w:rPr>
+          <w:sz w:val="24"/>
+        </w:rPr>
+        <w:t>Upravljanje tipovima treniga</w:t>
+      </w:r>
+    </w:p>
+    <w:p>
+      <w:pPr>
+        <w:pStyle w:val="BodyText"/>
+        <w:rPr>
+          <w:rFonts w:ascii="Times New Roman"/>
+        </w:rPr>
+      </w:pPr>
+    </w:p>
+    <w:p>
+      <w:pPr>
+        <w:ind w:left="720"/>
+        <w:rPr>
+          <w:rFonts w:ascii="Times New Roman"/>
+          <w:sz w:val="24"/>
+        </w:rPr>
+      </w:pPr>
+      <w:r>
+        <w:rPr>
+          <w:rFonts w:ascii="Times New Roman"/>
+          <w:b/>
+          <w:sz w:val="24"/>
+        </w:rPr>
+        <w:t>Vrsta</w:t>
+      </w:r>
+      <w:r>
+        <w:rPr>
+          <w:rFonts w:ascii="Times New Roman"/>
+          <w:b/>
+          <w:spacing w:val="-9"/>
+          <w:sz w:val="24"/>
+        </w:rPr>
+        <w:t xml:space="preserve"> </w:t>
+      </w:r>
+      <w:r>
+        <w:rPr>
+          <w:rFonts w:ascii="Times New Roman"/>
+          <w:b/>
+          <w:sz w:val="24"/>
+        </w:rPr>
+        <w:t>funkcionalnosti:</w:t>
+      </w:r>
+      <w:r>
+        <w:rPr>
+          <w:rFonts w:ascii="Times New Roman"/>
+          <w:b/>
+          <w:spacing w:val="-6"/>
+          <w:sz w:val="24"/>
+        </w:rPr>
+        <w:t xml:space="preserve"> </w:t>
+      </w:r>
+      <w:r>
+        <w:rPr>
+          <w:rFonts w:ascii="Times New Roman"/>
+          <w:sz w:val="24"/>
+        </w:rPr>
+        <w:t>Perzistencija</w:t>
+      </w:r>
+      <w:r>
+        <w:rPr>
+          <w:rFonts w:ascii="Times New Roman"/>
+          <w:spacing w:val="-5"/>
+          <w:sz w:val="24"/>
+        </w:rPr>
+        <w:t xml:space="preserve"> </w:t>
+      </w:r>
+      <w:r>
+        <w:rPr>
+          <w:rFonts w:ascii="Times New Roman"/>
+          <w:sz w:val="24"/>
+        </w:rPr>
+        <w:t>podataka</w:t>
+      </w:r>
+      <w:r>
+        <w:rPr>
+          <w:rFonts w:ascii="Times New Roman"/>
+          <w:spacing w:val="-5"/>
+          <w:sz w:val="24"/>
+        </w:rPr>
+        <w:t xml:space="preserve"> </w:t>
+      </w:r>
+      <w:r>
+        <w:rPr>
+          <w:rFonts w:ascii="Times New Roman"/>
+          <w:sz w:val="24"/>
+        </w:rPr>
+        <w:t>(CRUD</w:t>
+      </w:r>
+      <w:r>
+        <w:rPr>
+          <w:rFonts w:ascii="Times New Roman"/>
+          <w:spacing w:val="-6"/>
+          <w:sz w:val="24"/>
+        </w:rPr>
+        <w:t xml:space="preserve"> </w:t>
+      </w:r>
+      <w:r>
+        <w:rPr>
+          <w:rFonts w:ascii="Times New Roman"/>
+          <w:spacing w:val="-2"/>
+          <w:sz w:val="24"/>
+        </w:rPr>
+        <w:t>operacija)</w:t>
+      </w:r>
+    </w:p>
+    <w:p>
+      <w:pPr>
+        <w:pStyle w:val="BodyText"/>
+        <w:rPr>
+          <w:rFonts w:ascii="Times New Roman"/>
+        </w:rPr>
+      </w:pPr>
+    </w:p>
+    <w:p>
+      <w:pPr>
+        <w:pStyle w:val="Heading2"/>
+      </w:pPr>
+      <w:r>
+        <w:t>Opis</w:t>
+      </w:r>
+      <w:r>
+        <w:rPr>
+          <w:spacing w:val="-1"/>
+        </w:rPr>
+        <w:t xml:space="preserve"> </w:t>
+      </w:r>
+      <w:r>
+        <w:rPr>
+          <w:spacing w:val="-2"/>
+        </w:rPr>
+        <w:t>funkcionalnosti:</w:t>
+      </w:r>
+    </w:p>
+    <w:p>
+      <w:pPr>
+        <w:pStyle w:val="BodyText"/>
+        <w:spacing w:before="18"/>
+        <w:rPr>
+          <w:rFonts w:asciiTheme="minorHAnsi" w:hAnsiTheme="minorHAnsi" w:cstheme="minorHAnsi"/>
+          <w:bCs/>
+        </w:rPr>
+      </w:pPr>
+    </w:p>
+    <w:p>
+      <w:pPr>
+        <w:pStyle w:val="BodyText"/>
+        <w:ind w:firstLine="480"/>
+        <w:jc w:val="both"/>
+        <w:rPr>
+          <w:lang w:val="en-US"/>
+        </w:rPr>
         <w:sectPr>
           <w:pgSz w:w="12240" w:h="15840"/>
           <w:pgMar w:top="1520" w:right="1080" w:bottom="280" w:left="1440" w:header="314" w:footer="0" w:gutter="0"/>
           <w:cols w:space="720"/>
         </w:sectPr>
       </w:pPr>
+      <w:r>
+        <w:rPr>
+          <w:rFonts w:asciiTheme="minorHAnsi" w:hAnsiTheme="minorHAnsi" w:cstheme="minorHAnsi"/>
+          <w:bCs/>
+        </w:rPr>
+        <w:t>Sistem omogućava trenerima kreiranje novih tipova treninga putem online formulara. Treneri mogu unijeti naziv vježbe, opis, trajanje, preporučenu kilažu i druge relevantne parametre. Svaki tip treninga se pohranjuje u bazu podataka i može se kasnije pregledavati i ažurirati u skladu s napretkom klijenata ili promjenama trenažnog plana. Neaktivni ili zastarjeli tipovi treninga mogu se arhivirati ili trajno obrisati. Ova funkcionalnost omogućava trenerima potpunu fleksibilnost i kontrolu nad strukturiranjem individualnih i grupnih programa vježbanja</w:t>
+      </w:r>
+      <w:r>
+        <w:t>.</w:t>
+      </w:r>
     </w:p>
     <w:p>
       <w:pPr>
@@ -4238,23 +4422,14 @@
                 <w:color w:val="7D7D7D"/>
                 <w:sz w:val="24"/>
               </w:rPr>
-              <w:t>Uplata</w:t>
+              <w:t>P</w:t>
             </w:r>
             <w:r>
               <w:rPr>
                 <w:color w:val="7D7D7D"/>
-                <w:spacing w:val="-7"/>
-                <w:sz w:val="24"/>
-              </w:rPr>
-              <w:t xml:space="preserve"> </w:t>
-            </w:r>
-            <w:r>
-              <w:rPr>
-                <w:color w:val="7D7D7D"/>
-                <w:spacing w:val="-2"/>
-                <w:sz w:val="24"/>
-              </w:rPr>
-              <w:t>članarine</w:t>
+                <w:sz w:val="24"/>
+              </w:rPr>
+              <w:t>lana ishrane</w:t>
             </w:r>
           </w:p>
         </w:tc>
@@ -4390,15 +4565,7 @@
                 <w:spacing w:val="-2"/>
                 <w:sz w:val="24"/>
               </w:rPr>
-              <w:t>Wellness</w:t>
-            </w:r>
-            <w:r>
-              <w:rPr>
-                <w:color w:val="7D7D7D"/>
-                <w:spacing w:val="-6"/>
-                <w:sz w:val="24"/>
-              </w:rPr>
-              <w:t xml:space="preserve"> </w:t>
+              <w:t>Re</w:t>
             </w:r>
             <w:r>
               <w:rPr>
@@ -4406,7 +4573,15 @@
                 <w:spacing w:val="-2"/>
                 <w:sz w:val="24"/>
               </w:rPr>
-              <w:t>rezervacija</w:t>
+              <w:t>zervacija</w:t>
+            </w:r>
+            <w:r>
+              <w:rPr>
+                <w:color w:val="7D7D7D"/>
+                <w:spacing w:val="-2"/>
+                <w:sz w:val="24"/>
+              </w:rPr>
+              <w:t xml:space="preserve"> termina</w:t>
             </w:r>
           </w:p>
         </w:tc>
@@ -5100,16 +5275,16 @@
         <w:tblLook w:val="01E0" w:firstRow="1" w:lastRow="1" w:firstColumn="1" w:lastColumn="1" w:noHBand="0" w:noVBand="0"/>
       </w:tblPr>
       <w:tblGrid>
-        <w:gridCol w:w="4501"/>
-        <w:gridCol w:w="4049"/>
+        <w:gridCol w:w="4468"/>
+        <w:gridCol w:w="4019"/>
       </w:tblGrid>
       <w:tr>
         <w:trPr>
-          <w:trHeight w:val="484"/>
+          <w:trHeight w:val="555"/>
         </w:trPr>
         <w:tc>
           <w:tcPr>
-            <w:tcW w:w="4501" w:type="dxa"/>
+            <w:tcW w:w="4468" w:type="dxa"/>
             <w:shd w:val="clear" w:color="auto" w:fill="B4C5E7"/>
           </w:tcPr>
           <w:p>
@@ -5148,7 +5323,7 @@
         </w:tc>
         <w:tc>
           <w:tcPr>
-            <w:tcW w:w="4049" w:type="dxa"/>
+            <w:tcW w:w="4019" w:type="dxa"/>
             <w:shd w:val="clear" w:color="auto" w:fill="B4C5E7"/>
           </w:tcPr>
           <w:p>
@@ -5188,11 +5363,11 @@
       </w:tr>
       <w:tr>
         <w:trPr>
-          <w:trHeight w:val="657"/>
+          <w:trHeight w:val="753"/>
         </w:trPr>
         <w:tc>
           <w:tcPr>
-            <w:tcW w:w="4501" w:type="dxa"/>
+            <w:tcW w:w="4468" w:type="dxa"/>
           </w:tcPr>
           <w:p>
             <w:pPr>
@@ -5229,7 +5404,7 @@
         </w:tc>
         <w:tc>
           <w:tcPr>
-            <w:tcW w:w="4049" w:type="dxa"/>
+            <w:tcW w:w="4019" w:type="dxa"/>
           </w:tcPr>
           <w:p>
             <w:pPr>
@@ -5257,18 +5432,18 @@
                 <w:spacing w:val="-2"/>
                 <w:sz w:val="24"/>
               </w:rPr>
-              <w:t>uređivanja</w:t>
+              <w:t>pregleda</w:t>
             </w:r>
           </w:p>
         </w:tc>
       </w:tr>
       <w:tr>
         <w:trPr>
-          <w:trHeight w:val="619"/>
+          <w:trHeight w:val="710"/>
         </w:trPr>
         <w:tc>
           <w:tcPr>
-            <w:tcW w:w="4501" w:type="dxa"/>
+            <w:tcW w:w="4468" w:type="dxa"/>
           </w:tcPr>
           <w:p>
             <w:pPr>
@@ -5304,7 +5479,7 @@
         </w:tc>
         <w:tc>
           <w:tcPr>
-            <w:tcW w:w="4049" w:type="dxa"/>
+            <w:tcW w:w="4019" w:type="dxa"/>
           </w:tcPr>
           <w:p>
             <w:pPr>
@@ -5331,46 +5506,107 @@
                 <w:spacing w:val="-2"/>
                 <w:sz w:val="24"/>
               </w:rPr>
-              <w:t>pregleda</w:t>
+              <w:t>uređivanja</w:t>
             </w:r>
           </w:p>
         </w:tc>
       </w:tr>
       <w:tr>
         <w:trPr>
-          <w:trHeight w:val="618"/>
+          <w:trHeight w:val="709"/>
         </w:trPr>
         <w:tc>
           <w:tcPr>
-            <w:tcW w:w="4501" w:type="dxa"/>
+            <w:tcW w:w="4468" w:type="dxa"/>
           </w:tcPr>
           <w:p>
             <w:pPr>
               <w:pStyle w:val="TableParagraph"/>
               <w:rPr>
-                <w:sz w:val="24"/>
-              </w:rPr>
-            </w:pPr>
-            <w:r>
-              <w:rPr>
-                <w:color w:val="7D7D7D"/>
-                <w:sz w:val="24"/>
-              </w:rPr>
-              <w:t>Welness</w:t>
-            </w:r>
-            <w:r>
-              <w:rPr>
                 <w:color w:val="7D7D7D"/>
                 <w:spacing w:val="-2"/>
                 <w:sz w:val="24"/>
               </w:rPr>
-              <w:t xml:space="preserve"> rezervacija</w:t>
+            </w:pPr>
+            <w:r>
+              <w:rPr>
+                <w:color w:val="7D7D7D"/>
+                <w:sz w:val="24"/>
+              </w:rPr>
+              <w:t>Rezervacija termina</w:t>
             </w:r>
           </w:p>
         </w:tc>
         <w:tc>
           <w:tcPr>
-            <w:tcW w:w="4049" w:type="dxa"/>
+            <w:tcW w:w="4019" w:type="dxa"/>
+          </w:tcPr>
+          <w:p>
+            <w:pPr>
+              <w:pStyle w:val="TableParagraph"/>
+              <w:rPr>
+                <w:sz w:val="24"/>
+              </w:rPr>
+            </w:pPr>
+            <w:r>
+              <w:rPr>
+                <w:sz w:val="24"/>
+              </w:rPr>
+              <w:t>Mogućnost</w:t>
+            </w:r>
+            <w:r>
+              <w:rPr>
+                <w:spacing w:val="-3"/>
+                <w:sz w:val="24"/>
+              </w:rPr>
+              <w:t xml:space="preserve"> </w:t>
+            </w:r>
+            <w:r>
+              <w:rPr>
+                <w:spacing w:val="-2"/>
+                <w:sz w:val="24"/>
+              </w:rPr>
+              <w:t>pregleda</w:t>
+            </w:r>
+          </w:p>
+        </w:tc>
+      </w:tr>
+      <w:tr>
+        <w:trPr>
+          <w:trHeight w:val="709"/>
+        </w:trPr>
+        <w:tc>
+          <w:tcPr>
+            <w:tcW w:w="4468" w:type="dxa"/>
+          </w:tcPr>
+          <w:p>
+            <w:pPr>
+              <w:pStyle w:val="TableParagraph"/>
+              <w:rPr>
+                <w:color w:val="7D7D7D"/>
+                <w:sz w:val="24"/>
+              </w:rPr>
+            </w:pPr>
+            <w:r>
+              <w:rPr>
+                <w:color w:val="7D7D7D"/>
+                <w:sz w:val="24"/>
+              </w:rPr>
+              <w:t xml:space="preserve">Funkcionalnosti </w:t>
+            </w:r>
+            <w:r>
+              <w:rPr>
+                <w:color w:val="7D7D7D"/>
+                <w:sz w:val="24"/>
+                <w:lang w:val="bs-Latn-BA"/>
+              </w:rPr>
+              <w:t>člana fitnessa</w:t>
+            </w:r>
+          </w:p>
+        </w:tc>
+        <w:tc>
+          <w:tcPr>
+            <w:tcW w:w="4019" w:type="dxa"/>
           </w:tcPr>
           <w:p>
             <w:pPr>
@@ -5415,6 +5651,18 @@
           <w:cols w:space="720"/>
         </w:sectPr>
       </w:pPr>
+      <w:r>
+        <w:rPr>
+          <w:sz w:val="24"/>
+        </w:rPr>
+        <w:br/>
+      </w:r>
+      <w:r>
+        <w:rPr>
+          <w:sz w:val="24"/>
+        </w:rPr>
+        <w:br/>
+      </w:r>
     </w:p>
     <w:p>
       <w:pPr>
@@ -5821,7 +6069,7 @@
       </w:tr>
       <w:tr>
         <w:trPr>
-          <w:trHeight w:val="619"/>
+          <w:trHeight w:val="522"/>
         </w:trPr>
         <w:tc>
           <w:tcPr>
@@ -5896,7 +6144,7 @@
       </w:tr>
       <w:tr>
         <w:trPr>
-          <w:trHeight w:val="618"/>
+          <w:trHeight w:val="432"/>
         </w:trPr>
         <w:tc>
           <w:tcPr>
@@ -5907,7 +6155,39 @@
               <w:pStyle w:val="TableParagraph"/>
               <w:spacing w:before="0"/>
               <w:ind w:left="0"/>
+              <w:rPr>
+                <w:color w:val="7D7D7D"/>
+                <w:sz w:val="24"/>
+              </w:rPr>
             </w:pPr>
+          </w:p>
+          <w:p>
+            <w:pPr>
+              <w:pStyle w:val="TableParagraph"/>
+              <w:spacing w:before="0"/>
+              <w:ind w:left="0"/>
+            </w:pPr>
+            <w:r>
+              <w:rPr>
+                <w:color w:val="7D7D7D"/>
+                <w:sz w:val="24"/>
+              </w:rPr>
+              <w:t xml:space="preserve"> </w:t>
+            </w:r>
+            <w:r>
+              <w:rPr>
+                <w:color w:val="7D7D7D"/>
+                <w:sz w:val="24"/>
+              </w:rPr>
+              <w:t xml:space="preserve"> </w:t>
+            </w:r>
+            <w:r>
+              <w:rPr>
+                <w:color w:val="7D7D7D"/>
+                <w:sz w:val="24"/>
+              </w:rPr>
+              <w:t>Plan ishrane</w:t>
+            </w:r>
           </w:p>
         </w:tc>
         <w:tc>
@@ -5919,7 +6199,274 @@
               <w:pStyle w:val="TableParagraph"/>
               <w:spacing w:before="0"/>
               <w:ind w:left="0"/>
+              <w:rPr>
+                <w:sz w:val="24"/>
+              </w:rPr>
             </w:pPr>
+          </w:p>
+          <w:p>
+            <w:pPr>
+              <w:pStyle w:val="TableParagraph"/>
+              <w:spacing w:before="0"/>
+              <w:ind w:left="0"/>
+              <w:rPr>
+                <w:sz w:val="24"/>
+              </w:rPr>
+            </w:pPr>
+            <w:r>
+              <w:rPr>
+                <w:sz w:val="24"/>
+              </w:rPr>
+              <w:t xml:space="preserve">  </w:t>
+            </w:r>
+            <w:r>
+              <w:rPr>
+                <w:sz w:val="24"/>
+              </w:rPr>
+              <w:t>Mogućnost</w:t>
+            </w:r>
+            <w:r>
+              <w:rPr>
+                <w:spacing w:val="-1"/>
+                <w:sz w:val="24"/>
+              </w:rPr>
+              <w:t xml:space="preserve"> </w:t>
+            </w:r>
+            <w:r>
+              <w:rPr>
+                <w:spacing w:val="-2"/>
+                <w:sz w:val="24"/>
+              </w:rPr>
+              <w:t>uređivanja</w:t>
+            </w:r>
+          </w:p>
+        </w:tc>
+      </w:tr>
+      <w:tr>
+        <w:trPr>
+          <w:trHeight w:val="414"/>
+        </w:trPr>
+        <w:tc>
+          <w:tcPr>
+            <w:tcW w:w="4501" w:type="dxa"/>
+          </w:tcPr>
+          <w:p>
+            <w:pPr>
+              <w:pStyle w:val="TableParagraph"/>
+              <w:spacing w:before="0"/>
+              <w:ind w:left="0"/>
+              <w:rPr>
+                <w:color w:val="7D7D7D"/>
+                <w:sz w:val="24"/>
+              </w:rPr>
+            </w:pPr>
+            <w:r>
+              <w:rPr>
+                <w:color w:val="7D7D7D"/>
+                <w:sz w:val="24"/>
+              </w:rPr>
+              <w:t xml:space="preserve"> </w:t>
+            </w:r>
+          </w:p>
+          <w:p>
+            <w:pPr>
+              <w:pStyle w:val="TableParagraph"/>
+              <w:spacing w:before="0"/>
+              <w:ind w:left="0"/>
+              <w:rPr>
+                <w:color w:val="7D7D7D"/>
+                <w:sz w:val="24"/>
+              </w:rPr>
+            </w:pPr>
+            <w:r>
+              <w:rPr>
+                <w:color w:val="7D7D7D"/>
+                <w:sz w:val="24"/>
+              </w:rPr>
+              <w:t xml:space="preserve"> </w:t>
+            </w:r>
+            <w:r>
+              <w:rPr>
+                <w:color w:val="7D7D7D"/>
+                <w:sz w:val="24"/>
+              </w:rPr>
+              <w:t>Tipovi treninga</w:t>
+            </w:r>
+          </w:p>
+        </w:tc>
+        <w:tc>
+          <w:tcPr>
+            <w:tcW w:w="4049" w:type="dxa"/>
+          </w:tcPr>
+          <w:p>
+            <w:pPr>
+              <w:pStyle w:val="TableParagraph"/>
+              <w:spacing w:before="0"/>
+              <w:ind w:left="0"/>
+              <w:rPr>
+                <w:sz w:val="24"/>
+              </w:rPr>
+            </w:pPr>
+            <w:r>
+              <w:rPr>
+                <w:sz w:val="24"/>
+              </w:rPr>
+              <w:t xml:space="preserve">    </w:t>
+            </w:r>
+          </w:p>
+          <w:p>
+            <w:pPr>
+              <w:pStyle w:val="TableParagraph"/>
+              <w:spacing w:before="0"/>
+              <w:ind w:left="0"/>
+              <w:rPr>
+                <w:sz w:val="24"/>
+              </w:rPr>
+            </w:pPr>
+            <w:r>
+              <w:rPr>
+                <w:sz w:val="24"/>
+              </w:rPr>
+              <w:t xml:space="preserve">  </w:t>
+            </w:r>
+            <w:r>
+              <w:rPr>
+                <w:sz w:val="24"/>
+              </w:rPr>
+              <w:t>Mogućnost</w:t>
+            </w:r>
+            <w:r>
+              <w:rPr>
+                <w:spacing w:val="-3"/>
+                <w:sz w:val="24"/>
+              </w:rPr>
+              <w:t xml:space="preserve"> </w:t>
+            </w:r>
+            <w:r>
+              <w:rPr>
+                <w:spacing w:val="-2"/>
+                <w:sz w:val="24"/>
+              </w:rPr>
+              <w:t>uređivanja</w:t>
+            </w:r>
+          </w:p>
+        </w:tc>
+      </w:tr>
+      <w:tr>
+        <w:trPr>
+          <w:trHeight w:val="567"/>
+        </w:trPr>
+        <w:tc>
+          <w:tcPr>
+            <w:tcW w:w="4501" w:type="dxa"/>
+          </w:tcPr>
+          <w:p>
+            <w:pPr>
+              <w:pStyle w:val="TableParagraph"/>
+              <w:spacing w:before="0"/>
+              <w:ind w:left="0"/>
+              <w:rPr>
+                <w:color w:val="7D7D7D"/>
+                <w:sz w:val="24"/>
+              </w:rPr>
+            </w:pPr>
+            <w:r>
+              <w:rPr>
+                <w:color w:val="7D7D7D"/>
+                <w:sz w:val="24"/>
+              </w:rPr>
+              <w:t xml:space="preserve"> </w:t>
+            </w:r>
+          </w:p>
+          <w:p>
+            <w:pPr>
+              <w:pStyle w:val="TableParagraph"/>
+              <w:spacing w:before="0"/>
+              <w:ind w:left="0"/>
+              <w:rPr>
+                <w:color w:val="7D7D7D"/>
+                <w:sz w:val="24"/>
+              </w:rPr>
+            </w:pPr>
+            <w:r>
+              <w:rPr>
+                <w:color w:val="7D7D7D"/>
+                <w:sz w:val="24"/>
+              </w:rPr>
+              <w:t xml:space="preserve"> </w:t>
+            </w:r>
+            <w:r>
+              <w:rPr>
+                <w:color w:val="7D7D7D"/>
+                <w:sz w:val="24"/>
+              </w:rPr>
+              <w:t xml:space="preserve">Funkcionalnosti </w:t>
+            </w:r>
+            <w:r>
+              <w:rPr>
+                <w:color w:val="7D7D7D"/>
+                <w:sz w:val="24"/>
+                <w:lang w:val="bs-Latn-BA"/>
+              </w:rPr>
+              <w:t>člana fitnessa</w:t>
+            </w:r>
+          </w:p>
+        </w:tc>
+        <w:tc>
+          <w:tcPr>
+            <w:tcW w:w="4049" w:type="dxa"/>
+          </w:tcPr>
+          <w:p>
+            <w:pPr>
+              <w:pStyle w:val="TableParagraph"/>
+              <w:spacing w:before="0"/>
+              <w:ind w:left="0"/>
+              <w:rPr>
+                <w:sz w:val="24"/>
+              </w:rPr>
+            </w:pPr>
+            <w:r>
+              <w:rPr>
+                <w:sz w:val="24"/>
+              </w:rPr>
+              <w:t xml:space="preserve">  </w:t>
+            </w:r>
+          </w:p>
+          <w:p>
+            <w:pPr>
+              <w:pStyle w:val="TableParagraph"/>
+              <w:spacing w:before="0"/>
+              <w:ind w:left="0"/>
+              <w:rPr>
+                <w:sz w:val="24"/>
+              </w:rPr>
+            </w:pPr>
+            <w:r>
+              <w:rPr>
+                <w:sz w:val="24"/>
+              </w:rPr>
+              <w:t xml:space="preserve">  </w:t>
+            </w:r>
+            <w:r>
+              <w:rPr>
+                <w:sz w:val="24"/>
+              </w:rPr>
+              <w:t>Mogućnost</w:t>
+            </w:r>
+            <w:r>
+              <w:rPr>
+                <w:spacing w:val="-3"/>
+                <w:sz w:val="24"/>
+              </w:rPr>
+              <w:t xml:space="preserve"> </w:t>
+            </w:r>
+            <w:r>
+              <w:rPr>
+                <w:spacing w:val="-2"/>
+                <w:sz w:val="24"/>
+              </w:rPr>
+              <w:t>uređivanja</w:t>
+            </w:r>
           </w:p>
         </w:tc>
       </w:tr>
@@ -6392,7 +6939,7 @@
 </file>
 
 <file path=word/endnotes.xml><?xml version="1.0" encoding="utf-8"?>
-<w:endnotes xmlns:wpc="http://schemas.microsoft.com/office/word/2010/wordprocessingCanvas" xmlns:cx="http://schemas.microsoft.com/office/drawing/2014/chartex" xmlns:cx1="http://schemas.microsoft.com/office/drawing/2015/9/8/chartex" xmlns:cx2="http://schemas.microsoft.com/office/drawing/2015/10/21/chartex" xmlns:cx3="http://schemas.microsoft.com/office/drawing/2016/5/9/chartex" xmlns:cx4="http://schemas.microsoft.com/office/drawing/2016/5/10/chartex" xmlns:cx5="http://schemas.microsoft.com/office/drawing/2016/5/11/chartex" xmlns:cx6="http://schemas.microsoft.com/office/drawing/2016/5/12/chartex" xmlns:cx7="http://schemas.microsoft.com/office/drawing/2016/5/13/chartex" xmlns:cx8="http://schemas.microsoft.com/office/drawing/2016/5/14/chartex" xmlns:mc="http://schemas.openxmlformats.org/markup-compatibility/2006" xmlns:aink="http://schemas.microsoft.com/office/drawing/2016/ink" xmlns:am3d="http://schemas.microsoft.com/office/drawing/2017/model3d" xmlns:o="urn:schemas-microsoft-com:office:office" xmlns:r="http://schemas.openxmlformats.org/officeDocument/2006/relationships" xmlns:m="http://schemas.openxmlformats.org/officeDocument/2006/math" xmlns:v="urn:schemas-microsoft-com:vml" xmlns:wp14="http://schemas.microsoft.com/office/word/2010/wordprocessingDrawing" xmlns:wp="http://schemas.openxmlformats.org/drawingml/2006/wordprocessingDrawing" xmlns:w10="urn:schemas-microsoft-com:office:word" xmlns:w="http://schemas.openxmlformats.org/wordprocessingml/2006/main" xmlns:w14="http://schemas.microsoft.com/office/word/2010/wordml" xmlns:w15="http://schemas.microsoft.com/office/word/2012/wordml" xmlns:w16cex="http://schemas.microsoft.com/office/word/2018/wordml/cex" xmlns:w16cid="http://schemas.microsoft.com/office/word/2016/wordml/cid" xmlns:w16="http://schemas.microsoft.com/office/word/2018/wordml" xmlns:w16sdtdh="http://schemas.microsoft.com/office/word/2020/wordml/sdtdatahash" xmlns:w16se="http://schemas.microsoft.com/office/word/2015/wordml/symex" xmlns:wpg="http://schemas.microsoft.com/office/word/2010/wordprocessingGroup" xmlns:wpi="http://schemas.microsoft.com/office/word/2010/wordprocessingInk" xmlns:wne="http://schemas.microsoft.com/office/word/2006/wordml" xmlns:wps="http://schemas.microsoft.com/office/word/2010/wordprocessingShape" mc:Ignorable="w14 w15 w16se w16cid w16 w16cex w16sdtdh wp14">
+<w:endnotes xmlns:wpc="http://schemas.microsoft.com/office/word/2010/wordprocessingCanvas" xmlns:cx="http://schemas.microsoft.com/office/drawing/2014/chartex" xmlns:cx1="http://schemas.microsoft.com/office/drawing/2015/9/8/chartex" xmlns:cx2="http://schemas.microsoft.com/office/drawing/2015/10/21/chartex" xmlns:cx3="http://schemas.microsoft.com/office/drawing/2016/5/9/chartex" xmlns:cx4="http://schemas.microsoft.com/office/drawing/2016/5/10/chartex" xmlns:cx5="http://schemas.microsoft.com/office/drawing/2016/5/11/chartex" xmlns:cx6="http://schemas.microsoft.com/office/drawing/2016/5/12/chartex" xmlns:cx7="http://schemas.microsoft.com/office/drawing/2016/5/13/chartex" xmlns:cx8="http://schemas.microsoft.com/office/drawing/2016/5/14/chartex" xmlns:mc="http://schemas.openxmlformats.org/markup-compatibility/2006" xmlns:aink="http://schemas.microsoft.com/office/drawing/2016/ink" xmlns:am3d="http://schemas.microsoft.com/office/drawing/2017/model3d" xmlns:o="urn:schemas-microsoft-com:office:office" xmlns:oel="http://schemas.microsoft.com/office/2019/extlst" xmlns:r="http://schemas.openxmlformats.org/officeDocument/2006/relationships" xmlns:m="http://schemas.openxmlformats.org/officeDocument/2006/math" xmlns:v="urn:schemas-microsoft-com:vml" xmlns:wp14="http://schemas.microsoft.com/office/word/2010/wordprocessingDrawing" xmlns:wp="http://schemas.openxmlformats.org/drawingml/2006/wordprocessingDrawing" xmlns:w10="urn:schemas-microsoft-com:office:word" xmlns:w="http://schemas.openxmlformats.org/wordprocessingml/2006/main" xmlns:w14="http://schemas.microsoft.com/office/word/2010/wordml" xmlns:w15="http://schemas.microsoft.com/office/word/2012/wordml" xmlns:w16cex="http://schemas.microsoft.com/office/word/2018/wordml/cex" xmlns:w16cid="http://schemas.microsoft.com/office/word/2016/wordml/cid" xmlns:w16="http://schemas.microsoft.com/office/word/2018/wordml" xmlns:w16sdtdh="http://schemas.microsoft.com/office/word/2020/wordml/sdtdatahash" xmlns:w16se="http://schemas.microsoft.com/office/word/2015/wordml/symex" xmlns:wpg="http://schemas.microsoft.com/office/word/2010/wordprocessingGroup" xmlns:wpi="http://schemas.microsoft.com/office/word/2010/wordprocessingInk" xmlns:wne="http://schemas.microsoft.com/office/word/2006/wordml" xmlns:wps="http://schemas.microsoft.com/office/word/2010/wordprocessingShape" mc:Ignorable="w14 w15 w16se w16cid w16 w16cex w16sdtdh wp14">
   <w:endnote w:type="separator" w:id="-1">
     <w:p>
       <w:r>
@@ -6411,7 +6958,7 @@
 </file>
 
 <file path=word/footnotes.xml><?xml version="1.0" encoding="utf-8"?>
-<w:footnotes xmlns:wpc="http://schemas.microsoft.com/office/word/2010/wordprocessingCanvas" xmlns:cx="http://schemas.microsoft.com/office/drawing/2014/chartex" xmlns:cx1="http://schemas.microsoft.com/office/drawing/2015/9/8/chartex" xmlns:cx2="http://schemas.microsoft.com/office/drawing/2015/10/21/chartex" xmlns:cx3="http://schemas.microsoft.com/office/drawing/2016/5/9/chartex" xmlns:cx4="http://schemas.microsoft.com/office/drawing/2016/5/10/chartex" xmlns:cx5="http://schemas.microsoft.com/office/drawing/2016/5/11/chartex" xmlns:cx6="http://schemas.microsoft.com/office/drawing/2016/5/12/chartex" xmlns:cx7="http://schemas.microsoft.com/office/drawing/2016/5/13/chartex" xmlns:cx8="http://schemas.microsoft.com/office/drawing/2016/5/14/chartex" xmlns:mc="http://schemas.openxmlformats.org/markup-compatibility/2006" xmlns:aink="http://schemas.microsoft.com/office/drawing/2016/ink" xmlns:am3d="http://schemas.microsoft.com/office/drawing/2017/model3d" xmlns:o="urn:schemas-microsoft-com:office:office" xmlns:r="http://schemas.openxmlformats.org/officeDocument/2006/relationships" xmlns:m="http://schemas.openxmlformats.org/officeDocument/2006/math" xmlns:v="urn:schemas-microsoft-com:vml" xmlns:wp14="http://schemas.microsoft.com/office/word/2010/wordprocessingDrawing" xmlns:wp="http://schemas.openxmlformats.org/drawingml/2006/wordprocessingDrawing" xmlns:w10="urn:schemas-microsoft-com:office:word" xmlns:w="http://schemas.openxmlformats.org/wordprocessingml/2006/main" xmlns:w14="http://schemas.microsoft.com/office/word/2010/wordml" xmlns:w15="http://schemas.microsoft.com/office/word/2012/wordml" xmlns:w16cex="http://schemas.microsoft.com/office/word/2018/wordml/cex" xmlns:w16cid="http://schemas.microsoft.com/office/word/2016/wordml/cid" xmlns:w16="http://schemas.microsoft.com/office/word/2018/wordml" xmlns:w16sdtdh="http://schemas.microsoft.com/office/word/2020/wordml/sdtdatahash" xmlns:w16se="http://schemas.microsoft.com/office/word/2015/wordml/symex" xmlns:wpg="http://schemas.microsoft.com/office/word/2010/wordprocessingGroup" xmlns:wpi="http://schemas.microsoft.com/office/word/2010/wordprocessingInk" xmlns:wne="http://schemas.microsoft.com/office/word/2006/wordml" xmlns:wps="http://schemas.microsoft.com/office/word/2010/wordprocessingShape" mc:Ignorable="w14 w15 w16se w16cid w16 w16cex w16sdtdh wp14">
+<w:footnotes xmlns:wpc="http://schemas.microsoft.com/office/word/2010/wordprocessingCanvas" xmlns:cx="http://schemas.microsoft.com/office/drawing/2014/chartex" xmlns:cx1="http://schemas.microsoft.com/office/drawing/2015/9/8/chartex" xmlns:cx2="http://schemas.microsoft.com/office/drawing/2015/10/21/chartex" xmlns:cx3="http://schemas.microsoft.com/office/drawing/2016/5/9/chartex" xmlns:cx4="http://schemas.microsoft.com/office/drawing/2016/5/10/chartex" xmlns:cx5="http://schemas.microsoft.com/office/drawing/2016/5/11/chartex" xmlns:cx6="http://schemas.microsoft.com/office/drawing/2016/5/12/chartex" xmlns:cx7="http://schemas.microsoft.com/office/drawing/2016/5/13/chartex" xmlns:cx8="http://schemas.microsoft.com/office/drawing/2016/5/14/chartex" xmlns:mc="http://schemas.openxmlformats.org/markup-compatibility/2006" xmlns:aink="http://schemas.microsoft.com/office/drawing/2016/ink" xmlns:am3d="http://schemas.microsoft.com/office/drawing/2017/model3d" xmlns:o="urn:schemas-microsoft-com:office:office" xmlns:oel="http://schemas.microsoft.com/office/2019/extlst" xmlns:r="http://schemas.openxmlformats.org/officeDocument/2006/relationships" xmlns:m="http://schemas.openxmlformats.org/officeDocument/2006/math" xmlns:v="urn:schemas-microsoft-com:vml" xmlns:wp14="http://schemas.microsoft.com/office/word/2010/wordprocessingDrawing" xmlns:wp="http://schemas.openxmlformats.org/drawingml/2006/wordprocessingDrawing" xmlns:w10="urn:schemas-microsoft-com:office:word" xmlns:w="http://schemas.openxmlformats.org/wordprocessingml/2006/main" xmlns:w14="http://schemas.microsoft.com/office/word/2010/wordml" xmlns:w15="http://schemas.microsoft.com/office/word/2012/wordml" xmlns:w16cex="http://schemas.microsoft.com/office/word/2018/wordml/cex" xmlns:w16cid="http://schemas.microsoft.com/office/word/2016/wordml/cid" xmlns:w16="http://schemas.microsoft.com/office/word/2018/wordml" xmlns:w16sdtdh="http://schemas.microsoft.com/office/word/2020/wordml/sdtdatahash" xmlns:w16se="http://schemas.microsoft.com/office/word/2015/wordml/symex" xmlns:wpg="http://schemas.microsoft.com/office/word/2010/wordprocessingGroup" xmlns:wpi="http://schemas.microsoft.com/office/word/2010/wordprocessingInk" xmlns:wne="http://schemas.microsoft.com/office/word/2006/wordml" xmlns:wps="http://schemas.microsoft.com/office/word/2010/wordprocessingShape" mc:Ignorable="w14 w15 w16se w16cid w16 w16cex w16sdtdh wp14">
   <w:footnote w:type="separator" w:id="-1">
     <w:p>
       <w:r>
@@ -6430,7 +6977,7 @@
 </file>
 
 <file path=word/header1.xml><?xml version="1.0" encoding="utf-8"?>
-<w:hdr xmlns:wpc="http://schemas.microsoft.com/office/word/2010/wordprocessingCanvas" xmlns:cx="http://schemas.microsoft.com/office/drawing/2014/chartex" xmlns:cx1="http://schemas.microsoft.com/office/drawing/2015/9/8/chartex" xmlns:cx2="http://schemas.microsoft.com/office/drawing/2015/10/21/chartex" xmlns:cx3="http://schemas.microsoft.com/office/drawing/2016/5/9/chartex" xmlns:cx4="http://schemas.microsoft.com/office/drawing/2016/5/10/chartex" xmlns:cx5="http://schemas.microsoft.com/office/drawing/2016/5/11/chartex" xmlns:cx6="http://schemas.microsoft.com/office/drawing/2016/5/12/chartex" xmlns:cx7="http://schemas.microsoft.com/office/drawing/2016/5/13/chartex" xmlns:cx8="http://schemas.microsoft.com/office/drawing/2016/5/14/chartex" xmlns:mc="http://schemas.openxmlformats.org/markup-compatibility/2006" xmlns:aink="http://schemas.microsoft.com/office/drawing/2016/ink" xmlns:am3d="http://schemas.microsoft.com/office/drawing/2017/model3d" xmlns:o="urn:schemas-microsoft-com:office:office" xmlns:r="http://schemas.openxmlformats.org/officeDocument/2006/relationships" xmlns:m="http://schemas.openxmlformats.org/officeDocument/2006/math" xmlns:v="urn:schemas-microsoft-com:vml" xmlns:wp14="http://schemas.microsoft.com/office/word/2010/wordprocessingDrawing" xmlns:wp="http://schemas.openxmlformats.org/drawingml/2006/wordprocessingDrawing" xmlns:w10="urn:schemas-microsoft-com:office:word" xmlns:w="http://schemas.openxmlformats.org/wordprocessingml/2006/main" xmlns:w14="http://schemas.microsoft.com/office/word/2010/wordml" xmlns:w15="http://schemas.microsoft.com/office/word/2012/wordml" xmlns:w16cex="http://schemas.microsoft.com/office/word/2018/wordml/cex" xmlns:w16cid="http://schemas.microsoft.com/office/word/2016/wordml/cid" xmlns:w16="http://schemas.microsoft.com/office/word/2018/wordml" xmlns:w16sdtdh="http://schemas.microsoft.com/office/word/2020/wordml/sdtdatahash" xmlns:w16se="http://schemas.microsoft.com/office/word/2015/wordml/symex" xmlns:wpg="http://schemas.microsoft.com/office/word/2010/wordprocessingGroup" xmlns:wpi="http://schemas.microsoft.com/office/word/2010/wordprocessingInk" xmlns:wne="http://schemas.microsoft.com/office/word/2006/wordml" xmlns:wps="http://schemas.microsoft.com/office/word/2010/wordprocessingShape" mc:Ignorable="w14 w15 w16se w16cid w16 w16cex w16sdtdh wp14">
+<w:hdr xmlns:wpc="http://schemas.microsoft.com/office/word/2010/wordprocessingCanvas" xmlns:cx="http://schemas.microsoft.com/office/drawing/2014/chartex" xmlns:cx1="http://schemas.microsoft.com/office/drawing/2015/9/8/chartex" xmlns:cx2="http://schemas.microsoft.com/office/drawing/2015/10/21/chartex" xmlns:cx3="http://schemas.microsoft.com/office/drawing/2016/5/9/chartex" xmlns:cx4="http://schemas.microsoft.com/office/drawing/2016/5/10/chartex" xmlns:cx5="http://schemas.microsoft.com/office/drawing/2016/5/11/chartex" xmlns:cx6="http://schemas.microsoft.com/office/drawing/2016/5/12/chartex" xmlns:cx7="http://schemas.microsoft.com/office/drawing/2016/5/13/chartex" xmlns:cx8="http://schemas.microsoft.com/office/drawing/2016/5/14/chartex" xmlns:mc="http://schemas.openxmlformats.org/markup-compatibility/2006" xmlns:aink="http://schemas.microsoft.com/office/drawing/2016/ink" xmlns:am3d="http://schemas.microsoft.com/office/drawing/2017/model3d" xmlns:o="urn:schemas-microsoft-com:office:office" xmlns:oel="http://schemas.microsoft.com/office/2019/extlst" xmlns:r="http://schemas.openxmlformats.org/officeDocument/2006/relationships" xmlns:m="http://schemas.openxmlformats.org/officeDocument/2006/math" xmlns:v="urn:schemas-microsoft-com:vml" xmlns:wp14="http://schemas.microsoft.com/office/word/2010/wordprocessingDrawing" xmlns:wp="http://schemas.openxmlformats.org/drawingml/2006/wordprocessingDrawing" xmlns:w10="urn:schemas-microsoft-com:office:word" xmlns:w="http://schemas.openxmlformats.org/wordprocessingml/2006/main" xmlns:w14="http://schemas.microsoft.com/office/word/2010/wordml" xmlns:w15="http://schemas.microsoft.com/office/word/2012/wordml" xmlns:w16cex="http://schemas.microsoft.com/office/word/2018/wordml/cex" xmlns:w16cid="http://schemas.microsoft.com/office/word/2016/wordml/cid" xmlns:w16="http://schemas.microsoft.com/office/word/2018/wordml" xmlns:w16sdtdh="http://schemas.microsoft.com/office/word/2020/wordml/sdtdatahash" xmlns:w16se="http://schemas.microsoft.com/office/word/2015/wordml/symex" xmlns:wpg="http://schemas.microsoft.com/office/word/2010/wordprocessingGroup" xmlns:wpi="http://schemas.microsoft.com/office/word/2010/wordprocessingInk" xmlns:wne="http://schemas.microsoft.com/office/word/2006/wordml" xmlns:wps="http://schemas.microsoft.com/office/word/2010/wordprocessingShape" mc:Ignorable="w14 w15 w16se w16cid w16 w16cex w16sdtdh wp14">
   <w:p>
     <w:pPr>
       <w:pStyle w:val="BodyText"/>
@@ -6679,7 +7226,7 @@
               <v:stroke joinstyle="miter"/>
               <v:path gradientshapeok="t" o:connecttype="rect"/>
             </v:shapetype>
-            <v:shape id="Textbox 2" o:spid="_x0000_s1026" type="#_x0000_t202" style="position:absolute;margin-left:71pt;margin-top:35.35pt;width:157.05pt;height:36.2pt;z-index:-15878656;visibility:visible;mso-wrap-style:square;mso-wrap-distance-left:0;mso-wrap-distance-top:0;mso-wrap-distance-right:0;mso-wrap-distance-bottom:0;mso-position-horizontal:absolute;mso-position-horizontal-relative:page;mso-position-vertical:absolute;mso-position-vertical-relative:page;v-text-anchor:top" o:gfxdata="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" filled="f" stroked="f">
+            <v:shape id="Textbox 2" o:spid="_x0000_s1026" type="#_x0000_t202" style="position:absolute;margin-left:71pt;margin-top:35.35pt;width:157.05pt;height:36.2pt;z-index:-15878656;visibility:visible;mso-wrap-style:square;mso-wrap-distance-left:0;mso-wrap-distance-top:0;mso-wrap-distance-right:0;mso-wrap-distance-bottom:0;mso-position-horizontal:absolute;mso-position-horizontal-relative:page;mso-position-vertical:absolute;mso-position-vertical-relative:page;v-text-anchor:top" o:gfxdata="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" filled="f" stroked="f">
               <v:textbox inset="0,0,0,0">
                 <w:txbxContent>
                   <w:p>
@@ -6829,7 +7376,7 @@
 </file>
 
 <file path=word/numbering.xml><?xml version="1.0" encoding="utf-8"?>
-<w:numbering xmlns:wpc="http://schemas.microsoft.com/office/word/2010/wordprocessingCanvas" xmlns:cx="http://schemas.microsoft.com/office/drawing/2014/chartex" xmlns:cx1="http://schemas.microsoft.com/office/drawing/2015/9/8/chartex" xmlns:cx2="http://schemas.microsoft.com/office/drawing/2015/10/21/chartex" xmlns:cx3="http://schemas.microsoft.com/office/drawing/2016/5/9/chartex" xmlns:cx4="http://schemas.microsoft.com/office/drawing/2016/5/10/chartex" xmlns:cx5="http://schemas.microsoft.com/office/drawing/2016/5/11/chartex" xmlns:cx6="http://schemas.microsoft.com/office/drawing/2016/5/12/chartex" xmlns:cx7="http://schemas.microsoft.com/office/drawing/2016/5/13/chartex" xmlns:cx8="http://schemas.microsoft.com/office/drawing/2016/5/14/chartex" xmlns:mc="http://schemas.openxmlformats.org/markup-compatibility/2006" xmlns:aink="http://schemas.microsoft.com/office/drawing/2016/ink" xmlns:am3d="http://schemas.microsoft.com/office/drawing/2017/model3d" xmlns:o="urn:schemas-microsoft-com:office:office" xmlns:r="http://schemas.openxmlformats.org/officeDocument/2006/relationships" xmlns:m="http://schemas.openxmlformats.org/officeDocument/2006/math" xmlns:v="urn:schemas-microsoft-com:vml" xmlns:wp14="http://schemas.microsoft.com/office/word/2010/wordprocessingDrawing" xmlns:wp="http://schemas.openxmlformats.org/drawingml/2006/wordprocessingDrawing" xmlns:w10="urn:schemas-microsoft-com:office:word" xmlns:w="http://schemas.openxmlformats.org/wordprocessingml/2006/main" xmlns:w14="http://schemas.microsoft.com/office/word/2010/wordml" xmlns:w15="http://schemas.microsoft.com/office/word/2012/wordml" xmlns:w16cex="http://schemas.microsoft.com/office/word/2018/wordml/cex" xmlns:w16cid="http://schemas.microsoft.com/office/word/2016/wordml/cid" xmlns:w16="http://schemas.microsoft.com/office/word/2018/wordml" xmlns:w16sdtdh="http://schemas.microsoft.com/office/word/2020/wordml/sdtdatahash" xmlns:w16se="http://schemas.microsoft.com/office/word/2015/wordml/symex" xmlns:wpg="http://schemas.microsoft.com/office/word/2010/wordprocessingGroup" xmlns:wpi="http://schemas.microsoft.com/office/word/2010/wordprocessingInk" xmlns:wne="http://schemas.microsoft.com/office/word/2006/wordml" xmlns:wps="http://schemas.microsoft.com/office/word/2010/wordprocessingShape" mc:Ignorable="w14 w15 w16se w16cid w16 w16cex w16sdtdh wp14">
+<w:numbering xmlns:wpc="http://schemas.microsoft.com/office/word/2010/wordprocessingCanvas" xmlns:cx="http://schemas.microsoft.com/office/drawing/2014/chartex" xmlns:cx1="http://schemas.microsoft.com/office/drawing/2015/9/8/chartex" xmlns:cx2="http://schemas.microsoft.com/office/drawing/2015/10/21/chartex" xmlns:cx3="http://schemas.microsoft.com/office/drawing/2016/5/9/chartex" xmlns:cx4="http://schemas.microsoft.com/office/drawing/2016/5/10/chartex" xmlns:cx5="http://schemas.microsoft.com/office/drawing/2016/5/11/chartex" xmlns:cx6="http://schemas.microsoft.com/office/drawing/2016/5/12/chartex" xmlns:cx7="http://schemas.microsoft.com/office/drawing/2016/5/13/chartex" xmlns:cx8="http://schemas.microsoft.com/office/drawing/2016/5/14/chartex" xmlns:mc="http://schemas.openxmlformats.org/markup-compatibility/2006" xmlns:aink="http://schemas.microsoft.com/office/drawing/2016/ink" xmlns:am3d="http://schemas.microsoft.com/office/drawing/2017/model3d" xmlns:o="urn:schemas-microsoft-com:office:office" xmlns:oel="http://schemas.microsoft.com/office/2019/extlst" xmlns:r="http://schemas.openxmlformats.org/officeDocument/2006/relationships" xmlns:m="http://schemas.openxmlformats.org/officeDocument/2006/math" xmlns:v="urn:schemas-microsoft-com:vml" xmlns:wp14="http://schemas.microsoft.com/office/word/2010/wordprocessingDrawing" xmlns:wp="http://schemas.openxmlformats.org/drawingml/2006/wordprocessingDrawing" xmlns:w10="urn:schemas-microsoft-com:office:word" xmlns:w="http://schemas.openxmlformats.org/wordprocessingml/2006/main" xmlns:w14="http://schemas.microsoft.com/office/word/2010/wordml" xmlns:w15="http://schemas.microsoft.com/office/word/2012/wordml" xmlns:w16cex="http://schemas.microsoft.com/office/word/2018/wordml/cex" xmlns:w16cid="http://schemas.microsoft.com/office/word/2016/wordml/cid" xmlns:w16="http://schemas.microsoft.com/office/word/2018/wordml" xmlns:w16sdtdh="http://schemas.microsoft.com/office/word/2020/wordml/sdtdatahash" xmlns:w16se="http://schemas.microsoft.com/office/word/2015/wordml/symex" xmlns:wpg="http://schemas.microsoft.com/office/word/2010/wordprocessingGroup" xmlns:wpi="http://schemas.microsoft.com/office/word/2010/wordprocessingInk" xmlns:wne="http://schemas.microsoft.com/office/word/2006/wordml" xmlns:wps="http://schemas.microsoft.com/office/word/2010/wordprocessingShape" mc:Ignorable="w14 w15 w16se w16cid w16 w16cex w16sdtdh wp14">
   <w:abstractNum w:abstractNumId="0" w15:restartNumberingAfterBreak="0">
     <w:nsid w:val="0C5125CE"/>
     <w:multiLevelType w:val="hybridMultilevel"/>
@@ -6958,7 +7505,6 @@
       <w:lvlJc w:val="left"/>
       <w:pPr>
         <w:ind w:left="720" w:hanging="360"/>
-        <w:jc w:val="left"/>
       </w:pPr>
       <w:rPr>
         <w:rFonts w:ascii="Times New Roman" w:eastAsia="Times New Roman" w:hAnsi="Times New Roman" w:cs="Times New Roman" w:hint="default"/>
@@ -7202,7 +7748,6 @@
       <w:lvlJc w:val="left"/>
       <w:pPr>
         <w:ind w:left="720" w:hanging="240"/>
-        <w:jc w:val="left"/>
       </w:pPr>
       <w:rPr>
         <w:rFonts w:ascii="Times New Roman" w:eastAsia="Times New Roman" w:hAnsi="Times New Roman" w:cs="Times New Roman" w:hint="default"/>
@@ -7326,7 +7871,6 @@
       <w:lvlJc w:val="left"/>
       <w:pPr>
         <w:ind w:left="720" w:hanging="360"/>
-        <w:jc w:val="left"/>
       </w:pPr>
       <w:rPr>
         <w:rFonts w:ascii="Times New Roman" w:eastAsia="Times New Roman" w:hAnsi="Times New Roman" w:cs="Times New Roman" w:hint="default"/>
@@ -7570,7 +8114,6 @@
       <w:lvlJc w:val="left"/>
       <w:pPr>
         <w:ind w:left="720" w:hanging="360"/>
-        <w:jc w:val="left"/>
       </w:pPr>
       <w:rPr>
         <w:rFonts w:ascii="Times New Roman" w:eastAsia="Times New Roman" w:hAnsi="Times New Roman" w:cs="Times New Roman" w:hint="default"/>
@@ -7682,25 +8225,25 @@
       </w:rPr>
     </w:lvl>
   </w:abstractNum>
-  <w:num w:numId="1">
+  <w:num w:numId="1" w16cid:durableId="1474061478">
     <w:abstractNumId w:val="6"/>
   </w:num>
-  <w:num w:numId="2">
+  <w:num w:numId="2" w16cid:durableId="2041710014">
     <w:abstractNumId w:val="4"/>
   </w:num>
-  <w:num w:numId="3">
+  <w:num w:numId="3" w16cid:durableId="991451109">
     <w:abstractNumId w:val="5"/>
   </w:num>
-  <w:num w:numId="4">
+  <w:num w:numId="4" w16cid:durableId="240525923">
     <w:abstractNumId w:val="0"/>
   </w:num>
-  <w:num w:numId="5">
+  <w:num w:numId="5" w16cid:durableId="1392189975">
     <w:abstractNumId w:val="2"/>
   </w:num>
-  <w:num w:numId="6">
+  <w:num w:numId="6" w16cid:durableId="1373461088">
     <w:abstractNumId w:val="1"/>
   </w:num>
-  <w:num w:numId="7">
+  <w:num w:numId="7" w16cid:durableId="907765956">
     <w:abstractNumId w:val="3"/>
   </w:num>
 </w:numbering>
@@ -8149,7 +8692,6 @@
   <w:style w:type="character" w:default="1" w:styleId="DefaultParagraphFont">
     <w:name w:val="Default Paragraph Font"/>
     <w:uiPriority w:val="1"/>
-    <w:semiHidden/>
     <w:unhideWhenUsed/>
   </w:style>
   <w:style w:type="table" w:default="1" w:styleId="TableNormal">
